--- a/Doc/AddEMCODNotebook_Instructions.docx
+++ b/Doc/AddEMCODNotebook_Instructions.docx
@@ -502,10 +502,10 @@
           <w:noProof/>
         </w:rPr>
         <w:drawing>
-          <wp:inline distT="0" distB="0" distL="0" distR="0" wp14:anchorId="7DD6C546" wp14:editId="002678A7">
-            <wp:extent cx="5943600" cy="4055110"/>
-            <wp:effectExtent l="0" t="0" r="0" b="2540"/>
-            <wp:docPr id="8" name="Picture 8" descr="Graphical user interface, text, application&#10;&#10;Description automatically generated"/>
+          <wp:inline distT="0" distB="0" distL="0" distR="0" wp14:anchorId="5DEB5E48" wp14:editId="4803C838">
+            <wp:extent cx="5943600" cy="4497705"/>
+            <wp:effectExtent l="0" t="0" r="0" b="0"/>
+            <wp:docPr id="7" name="Picture 7" descr="Graphical user interface, text, application&#10;&#10;Description automatically generated"/>
             <wp:cNvGraphicFramePr>
               <a:graphicFrameLocks xmlns:a="http://schemas.openxmlformats.org/drawingml/2006/main" noChangeAspect="1"/>
             </wp:cNvGraphicFramePr>
@@ -513,7 +513,7 @@
               <a:graphicData uri="http://schemas.openxmlformats.org/drawingml/2006/picture">
                 <pic:pic xmlns:pic="http://schemas.openxmlformats.org/drawingml/2006/picture">
                   <pic:nvPicPr>
-                    <pic:cNvPr id="8" name="Picture 8" descr="Graphical user interface, text, application&#10;&#10;Description automatically generated"/>
+                    <pic:cNvPr id="7" name="Picture 7" descr="Graphical user interface, text, application&#10;&#10;Description automatically generated"/>
                     <pic:cNvPicPr/>
                   </pic:nvPicPr>
                   <pic:blipFill>
@@ -525,7 +525,7 @@
                   <pic:spPr>
                     <a:xfrm>
                       <a:off x="0" y="0"/>
-                      <a:ext cx="5943600" cy="4055110"/>
+                      <a:ext cx="5943600" cy="4497705"/>
                     </a:xfrm>
                     <a:prstGeom prst="rect">
                       <a:avLst/>
@@ -543,6 +543,7 @@
         <w:pStyle w:val="ListParagraph"/>
       </w:pPr>
       <w:r>
+        <w:lastRenderedPageBreak/>
         <w:t xml:space="preserve">Results of the updated map with </w:t>
       </w:r>
       <w:proofErr w:type="spellStart"/>
@@ -552,16 +553,22 @@
       <w:proofErr w:type="spellEnd"/>
       <w:r>
         <w:t xml:space="preserve"> CODs loaded are below:</w:t>
+      </w:r>
+      <w:r>
+        <w:rPr>
+          <w:noProof/>
+        </w:rPr>
+        <w:t xml:space="preserve"> </w:t>
       </w:r>
       <w:r>
         <w:rPr>
           <w:noProof/>
         </w:rPr>
         <w:drawing>
-          <wp:inline distT="0" distB="0" distL="0" distR="0" wp14:anchorId="3000CD32" wp14:editId="6903AD60">
-            <wp:extent cx="4953000" cy="2613025"/>
-            <wp:effectExtent l="0" t="0" r="0" b="0"/>
-            <wp:docPr id="6" name="Picture 6" descr="Map&#10;&#10;Description automatically generated"/>
+          <wp:inline distT="0" distB="0" distL="0" distR="0" wp14:anchorId="2A14A18B" wp14:editId="36F7D142">
+            <wp:extent cx="5943600" cy="3517900"/>
+            <wp:effectExtent l="0" t="0" r="0" b="6350"/>
+            <wp:docPr id="2" name="Picture 2" descr="Map&#10;&#10;Description automatically generated"/>
             <wp:cNvGraphicFramePr>
               <a:graphicFrameLocks xmlns:a="http://schemas.openxmlformats.org/drawingml/2006/main" noChangeAspect="1"/>
             </wp:cNvGraphicFramePr>
@@ -569,7 +576,7 @@
               <a:graphicData uri="http://schemas.openxmlformats.org/drawingml/2006/picture">
                 <pic:pic xmlns:pic="http://schemas.openxmlformats.org/drawingml/2006/picture">
                   <pic:nvPicPr>
-                    <pic:cNvPr id="6" name="Picture 6" descr="Map&#10;&#10;Description automatically generated"/>
+                    <pic:cNvPr id="2" name="Picture 2" descr="Map&#10;&#10;Description automatically generated"/>
                     <pic:cNvPicPr/>
                   </pic:nvPicPr>
                   <pic:blipFill>
@@ -581,7 +588,7 @@
                   <pic:spPr>
                     <a:xfrm>
                       <a:off x="0" y="0"/>
-                      <a:ext cx="4962770" cy="2618179"/>
+                      <a:ext cx="5943600" cy="3517900"/>
                     </a:xfrm>
                     <a:prstGeom prst="rect">
                       <a:avLst/>
@@ -593,11 +600,6 @@
           </wp:inline>
         </w:drawing>
       </w:r>
-    </w:p>
-    <w:p>
-      <w:pPr>
-        <w:pStyle w:val="ListParagraph"/>
-      </w:pPr>
     </w:p>
     <w:p/>
     <w:sectPr>
